--- a/Ybarra_Kevin.docx
+++ b/Ybarra_Kevin.docx
@@ -167,6 +167,48 @@
         </w:rPr>
         <w:t xml:space="preserve">GPIO </w:t>
       </w:r>
+      <w:r>
+        <w:rPr>
+          <w:rFonts w:ascii="Arial" w:hAnsi="Arial" w:cs="Arial"/>
+          <w:sz w:val="24"/>
+          <w:szCs w:val="24"/>
+        </w:rPr>
+        <w:t>Prácticamente</w:t>
+      </w:r>
+      <w:r>
+        <w:rPr>
+          <w:rFonts w:ascii="Arial" w:hAnsi="Arial" w:cs="Arial"/>
+          <w:sz w:val="24"/>
+          <w:szCs w:val="24"/>
+        </w:rPr>
+        <w:t xml:space="preserve"> igual al de Raspberry Pi</w:t>
+      </w:r>
+    </w:p>
+    <w:p>
+      <w:pPr>
+        <w:rPr>
+          <w:rFonts w:ascii="Arial" w:hAnsi="Arial" w:cs="Arial"/>
+          <w:sz w:val="24"/>
+          <w:szCs w:val="24"/>
+        </w:rPr>
+      </w:pPr>
+    </w:p>
+    <w:p>
+      <w:pPr>
+        <w:rPr>
+          <w:rFonts w:ascii="Arial" w:hAnsi="Arial" w:cs="Arial"/>
+          <w:sz w:val="24"/>
+          <w:szCs w:val="24"/>
+        </w:rPr>
+      </w:pPr>
+      <w:r>
+        <w:rPr>
+          <w:rFonts w:ascii="Arial" w:hAnsi="Arial" w:cs="Arial"/>
+          <w:sz w:val="24"/>
+          <w:szCs w:val="24"/>
+        </w:rPr>
+        <w:t xml:space="preserve">Primeras pruebas con </w:t>
+      </w:r>
       <w:proofErr w:type="spellStart"/>
       <w:r>
         <w:rPr>
@@ -174,7 +216,7 @@
           <w:sz w:val="24"/>
           <w:szCs w:val="24"/>
         </w:rPr>
-        <w:t>Practicamente</w:t>
+        <w:t>SO’s</w:t>
       </w:r>
       <w:proofErr w:type="spellEnd"/>
       <w:r>
@@ -183,7 +225,186 @@
           <w:sz w:val="24"/>
           <w:szCs w:val="24"/>
         </w:rPr>
-        <w:t xml:space="preserve"> igual al de Raspberry Pi</w:t>
+        <w:t xml:space="preserve"> (Android, Debian, </w:t>
+      </w:r>
+      <w:proofErr w:type="spellStart"/>
+      <w:r>
+        <w:rPr>
+          <w:rFonts w:ascii="Arial" w:hAnsi="Arial" w:cs="Arial"/>
+          <w:sz w:val="24"/>
+          <w:szCs w:val="24"/>
+        </w:rPr>
+        <w:t>Lakka</w:t>
+      </w:r>
+      <w:proofErr w:type="spellEnd"/>
+      <w:r>
+        <w:rPr>
+          <w:rFonts w:ascii="Arial" w:hAnsi="Arial" w:cs="Arial"/>
+          <w:sz w:val="24"/>
+          <w:szCs w:val="24"/>
+        </w:rPr>
+        <w:t xml:space="preserve"> y Retropie v0.65)</w:t>
+      </w:r>
+    </w:p>
+    <w:p>
+      <w:pPr>
+        <w:rPr>
+          <w:rFonts w:ascii="Arial" w:hAnsi="Arial" w:cs="Arial"/>
+          <w:sz w:val="24"/>
+          <w:szCs w:val="24"/>
+        </w:rPr>
+      </w:pPr>
+      <w:r>
+        <w:rPr>
+          <w:rFonts w:ascii="Arial" w:hAnsi="Arial" w:cs="Arial"/>
+          <w:sz w:val="24"/>
+          <w:szCs w:val="24"/>
+        </w:rPr>
+        <w:t xml:space="preserve">Resultados: Debian, </w:t>
+      </w:r>
+      <w:proofErr w:type="spellStart"/>
+      <w:r>
+        <w:rPr>
+          <w:rFonts w:ascii="Arial" w:hAnsi="Arial" w:cs="Arial"/>
+          <w:sz w:val="24"/>
+          <w:szCs w:val="24"/>
+        </w:rPr>
+        <w:t>Armbian</w:t>
+      </w:r>
+      <w:proofErr w:type="spellEnd"/>
+      <w:r>
+        <w:rPr>
+          <w:rFonts w:ascii="Arial" w:hAnsi="Arial" w:cs="Arial"/>
+          <w:sz w:val="24"/>
+          <w:szCs w:val="24"/>
+        </w:rPr>
+        <w:t xml:space="preserve"> y Android funcionan sin problemas. La conectividad en general es buena (SSH, wifi y bluetooth).</w:t>
+      </w:r>
+    </w:p>
+    <w:p>
+      <w:pPr>
+        <w:rPr>
+          <w:rFonts w:ascii="Arial" w:hAnsi="Arial" w:cs="Arial"/>
+          <w:sz w:val="24"/>
+          <w:szCs w:val="24"/>
+        </w:rPr>
+      </w:pPr>
+      <w:r>
+        <w:rPr>
+          <w:rFonts w:ascii="Arial" w:hAnsi="Arial" w:cs="Arial"/>
+          <w:sz w:val="24"/>
+          <w:szCs w:val="24"/>
+        </w:rPr>
+        <w:t>Retropie v0.65 funciona muy mal.</w:t>
+      </w:r>
+      <w:r>
+        <w:rPr>
+          <w:rFonts w:ascii="Arial" w:hAnsi="Arial" w:cs="Arial"/>
+          <w:sz w:val="24"/>
+          <w:szCs w:val="24"/>
+        </w:rPr>
+        <w:t xml:space="preserve"> En algunos emuladores todos los núcleos no funcionan (PSX, </w:t>
+      </w:r>
+      <w:proofErr w:type="spellStart"/>
+      <w:r>
+        <w:rPr>
+          <w:rFonts w:ascii="Arial" w:hAnsi="Arial" w:cs="Arial"/>
+          <w:sz w:val="24"/>
+          <w:szCs w:val="24"/>
+        </w:rPr>
+        <w:t>Dreamcast</w:t>
+      </w:r>
+      <w:proofErr w:type="spellEnd"/>
+      <w:r>
+        <w:rPr>
+          <w:rFonts w:ascii="Arial" w:hAnsi="Arial" w:cs="Arial"/>
+          <w:sz w:val="24"/>
+          <w:szCs w:val="24"/>
+        </w:rPr>
+        <w:t>, PSP) En algunos emuladores no se detectan ni los mandos USB ni bluetooth. Bastantes gliches gráficos en general.</w:t>
+      </w:r>
+    </w:p>
+    <w:p>
+      <w:pPr>
+        <w:rPr>
+          <w:rFonts w:ascii="Arial" w:hAnsi="Arial" w:cs="Arial"/>
+          <w:sz w:val="24"/>
+          <w:szCs w:val="24"/>
+        </w:rPr>
+      </w:pPr>
+      <w:r>
+        <w:rPr>
+          <w:rFonts w:ascii="Arial" w:hAnsi="Arial" w:cs="Arial"/>
+          <w:sz w:val="24"/>
+          <w:szCs w:val="24"/>
+        </w:rPr>
+        <w:t xml:space="preserve">No pude instalar </w:t>
+      </w:r>
+      <w:proofErr w:type="spellStart"/>
+      <w:r>
+        <w:rPr>
+          <w:rFonts w:ascii="Arial" w:hAnsi="Arial" w:cs="Arial"/>
+          <w:sz w:val="24"/>
+          <w:szCs w:val="24"/>
+        </w:rPr>
+        <w:t>Lakka</w:t>
+      </w:r>
+      <w:proofErr w:type="spellEnd"/>
+      <w:r>
+        <w:rPr>
+          <w:rFonts w:ascii="Arial" w:hAnsi="Arial" w:cs="Arial"/>
+          <w:sz w:val="24"/>
+          <w:szCs w:val="24"/>
+        </w:rPr>
+        <w:t>. Quizás fueron errores míos. Mas adelante voy a tratar de instalarlo otra vez.</w:t>
+      </w:r>
+    </w:p>
+    <w:p>
+      <w:pPr>
+        <w:rPr>
+          <w:rFonts w:ascii="Arial" w:hAnsi="Arial" w:cs="Arial"/>
+          <w:sz w:val="24"/>
+          <w:szCs w:val="24"/>
+        </w:rPr>
+      </w:pPr>
+      <w:r>
+        <w:rPr>
+          <w:rFonts w:ascii="Arial" w:hAnsi="Arial" w:cs="Arial"/>
+          <w:b/>
+          <w:bCs/>
+          <w:sz w:val="24"/>
+          <w:szCs w:val="24"/>
+        </w:rPr>
+        <w:t>Continuar con Retropie</w:t>
+      </w:r>
+    </w:p>
+    <w:p>
+      <w:pPr>
+        <w:rPr>
+          <w:rFonts w:ascii="Arial" w:hAnsi="Arial" w:cs="Arial"/>
+          <w:sz w:val="24"/>
+          <w:szCs w:val="24"/>
+        </w:rPr>
+      </w:pPr>
+    </w:p>
+    <w:p>
+      <w:pPr>
+        <w:rPr>
+          <w:rFonts w:ascii="Arial" w:hAnsi="Arial" w:cs="Arial"/>
+          <w:sz w:val="24"/>
+          <w:szCs w:val="24"/>
+        </w:rPr>
+      </w:pPr>
+      <w:r>
+        <w:rPr>
+          <w:rFonts w:ascii="Arial" w:hAnsi="Arial" w:cs="Arial"/>
+          <w:b/>
+          <w:bCs/>
+          <w:sz w:val="24"/>
+          <w:szCs w:val="24"/>
+          <w:u w:val="single"/>
+        </w:rPr>
+        <w:t>03/05</w:t>
       </w:r>
     </w:p>
     <w:p>
@@ -201,10 +422,416 @@
       <w:pPr>
         <w:rPr>
           <w:rFonts w:ascii="Arial" w:hAnsi="Arial" w:cs="Arial"/>
-          <w:sz w:val="24"/>
-          <w:szCs w:val="24"/>
-        </w:rPr>
-      </w:pPr>
+          <w:b/>
+          <w:bCs/>
+          <w:sz w:val="24"/>
+          <w:szCs w:val="24"/>
+          <w:u w:val="single"/>
+        </w:rPr>
+      </w:pPr>
+      <w:r>
+        <w:rPr>
+          <w:rFonts w:ascii="Arial" w:hAnsi="Arial" w:cs="Arial"/>
+          <w:b/>
+          <w:bCs/>
+          <w:sz w:val="24"/>
+          <w:szCs w:val="24"/>
+          <w:u w:val="single"/>
+        </w:rPr>
+        <w:t xml:space="preserve">10/05  </w:t>
+      </w:r>
+    </w:p>
+    <w:p>
+      <w:pPr>
+        <w:rPr>
+          <w:rFonts w:ascii="Arial" w:hAnsi="Arial" w:cs="Arial"/>
+          <w:b/>
+          <w:bCs/>
+          <w:sz w:val="24"/>
+          <w:szCs w:val="24"/>
+          <w:u w:val="single"/>
+        </w:rPr>
+      </w:pPr>
+      <w:r>
+        <w:rPr>
+          <w:rFonts w:ascii="Arial" w:hAnsi="Arial" w:cs="Arial"/>
+          <w:b/>
+          <w:bCs/>
+          <w:sz w:val="24"/>
+          <w:szCs w:val="24"/>
+          <w:u w:val="single"/>
+        </w:rPr>
+        <w:t xml:space="preserve">17/05  </w:t>
+      </w:r>
+    </w:p>
+    <w:p>
+      <w:pPr>
+        <w:rPr>
+          <w:rFonts w:ascii="Arial" w:hAnsi="Arial" w:cs="Arial"/>
+          <w:b/>
+          <w:bCs/>
+          <w:sz w:val="24"/>
+          <w:szCs w:val="24"/>
+          <w:u w:val="single"/>
+        </w:rPr>
+      </w:pPr>
+      <w:r>
+        <w:rPr>
+          <w:rFonts w:ascii="Arial" w:hAnsi="Arial" w:cs="Arial"/>
+          <w:b/>
+          <w:bCs/>
+          <w:sz w:val="24"/>
+          <w:szCs w:val="24"/>
+          <w:u w:val="single"/>
+        </w:rPr>
+        <w:t xml:space="preserve">24/05  </w:t>
+      </w:r>
+    </w:p>
+    <w:p>
+      <w:pPr>
+        <w:rPr>
+          <w:rFonts w:ascii="Arial" w:hAnsi="Arial" w:cs="Arial"/>
+          <w:b/>
+          <w:bCs/>
+          <w:sz w:val="24"/>
+          <w:szCs w:val="24"/>
+          <w:u w:val="single"/>
+        </w:rPr>
+      </w:pPr>
+      <w:r>
+        <w:rPr>
+          <w:rFonts w:ascii="Arial" w:hAnsi="Arial" w:cs="Arial"/>
+          <w:b/>
+          <w:bCs/>
+          <w:sz w:val="24"/>
+          <w:szCs w:val="24"/>
+          <w:u w:val="single"/>
+        </w:rPr>
+        <w:t xml:space="preserve">31/05  </w:t>
+      </w:r>
+    </w:p>
+    <w:p>
+      <w:pPr>
+        <w:rPr>
+          <w:rFonts w:ascii="Arial" w:hAnsi="Arial" w:cs="Arial"/>
+          <w:b/>
+          <w:bCs/>
+          <w:sz w:val="24"/>
+          <w:szCs w:val="24"/>
+          <w:u w:val="single"/>
+        </w:rPr>
+      </w:pPr>
+      <w:r>
+        <w:rPr>
+          <w:rFonts w:ascii="Arial" w:hAnsi="Arial" w:cs="Arial"/>
+          <w:b/>
+          <w:bCs/>
+          <w:sz w:val="24"/>
+          <w:szCs w:val="24"/>
+          <w:u w:val="single"/>
+        </w:rPr>
+        <w:t xml:space="preserve">07/06  </w:t>
+      </w:r>
+    </w:p>
+    <w:p>
+      <w:pPr>
+        <w:rPr>
+          <w:rFonts w:ascii="Arial" w:hAnsi="Arial" w:cs="Arial"/>
+          <w:b/>
+          <w:bCs/>
+          <w:sz w:val="24"/>
+          <w:szCs w:val="24"/>
+          <w:u w:val="single"/>
+        </w:rPr>
+      </w:pPr>
+      <w:r>
+        <w:rPr>
+          <w:rFonts w:ascii="Arial" w:hAnsi="Arial" w:cs="Arial"/>
+          <w:b/>
+          <w:bCs/>
+          <w:sz w:val="24"/>
+          <w:szCs w:val="24"/>
+          <w:u w:val="single"/>
+        </w:rPr>
+        <w:t xml:space="preserve">14/06  </w:t>
+      </w:r>
+    </w:p>
+    <w:p>
+      <w:pPr>
+        <w:rPr>
+          <w:rFonts w:ascii="Arial" w:hAnsi="Arial" w:cs="Arial"/>
+          <w:b/>
+          <w:bCs/>
+          <w:sz w:val="24"/>
+          <w:szCs w:val="24"/>
+          <w:u w:val="single"/>
+        </w:rPr>
+      </w:pPr>
+      <w:r>
+        <w:rPr>
+          <w:rFonts w:ascii="Arial" w:hAnsi="Arial" w:cs="Arial"/>
+          <w:b/>
+          <w:bCs/>
+          <w:sz w:val="24"/>
+          <w:szCs w:val="24"/>
+          <w:u w:val="single"/>
+        </w:rPr>
+        <w:t xml:space="preserve">21/06  </w:t>
+      </w:r>
+    </w:p>
+    <w:p>
+      <w:pPr>
+        <w:rPr>
+          <w:rFonts w:ascii="Arial" w:hAnsi="Arial" w:cs="Arial"/>
+          <w:b/>
+          <w:bCs/>
+          <w:sz w:val="24"/>
+          <w:szCs w:val="24"/>
+          <w:u w:val="single"/>
+        </w:rPr>
+      </w:pPr>
+      <w:r>
+        <w:rPr>
+          <w:rFonts w:ascii="Arial" w:hAnsi="Arial" w:cs="Arial"/>
+          <w:b/>
+          <w:bCs/>
+          <w:sz w:val="24"/>
+          <w:szCs w:val="24"/>
+          <w:u w:val="single"/>
+        </w:rPr>
+        <w:t xml:space="preserve">28/06  </w:t>
+      </w:r>
+    </w:p>
+    <w:p>
+      <w:pPr>
+        <w:rPr>
+          <w:rFonts w:ascii="Arial" w:hAnsi="Arial" w:cs="Arial"/>
+          <w:b/>
+          <w:bCs/>
+          <w:sz w:val="24"/>
+          <w:szCs w:val="24"/>
+          <w:u w:val="single"/>
+        </w:rPr>
+      </w:pPr>
+      <w:r>
+        <w:rPr>
+          <w:rFonts w:ascii="Arial" w:hAnsi="Arial" w:cs="Arial"/>
+          <w:b/>
+          <w:bCs/>
+          <w:sz w:val="24"/>
+          <w:szCs w:val="24"/>
+          <w:u w:val="single"/>
+        </w:rPr>
+        <w:t xml:space="preserve">05/07  </w:t>
+      </w:r>
+    </w:p>
+    <w:p>
+      <w:pPr>
+        <w:rPr>
+          <w:rFonts w:ascii="Arial" w:hAnsi="Arial" w:cs="Arial"/>
+          <w:b/>
+          <w:bCs/>
+          <w:sz w:val="24"/>
+          <w:szCs w:val="24"/>
+          <w:u w:val="single"/>
+        </w:rPr>
+      </w:pPr>
+      <w:r>
+        <w:rPr>
+          <w:rFonts w:ascii="Arial" w:hAnsi="Arial" w:cs="Arial"/>
+          <w:b/>
+          <w:bCs/>
+          <w:sz w:val="24"/>
+          <w:szCs w:val="24"/>
+          <w:u w:val="single"/>
+        </w:rPr>
+        <w:t xml:space="preserve">12/07  </w:t>
+      </w:r>
+    </w:p>
+    <w:p>
+      <w:pPr>
+        <w:rPr>
+          <w:rFonts w:ascii="Arial" w:hAnsi="Arial" w:cs="Arial"/>
+          <w:b/>
+          <w:bCs/>
+          <w:sz w:val="24"/>
+          <w:szCs w:val="24"/>
+          <w:u w:val="single"/>
+        </w:rPr>
+      </w:pPr>
+      <w:r>
+        <w:rPr>
+          <w:rFonts w:ascii="Arial" w:hAnsi="Arial" w:cs="Arial"/>
+          <w:b/>
+          <w:bCs/>
+          <w:sz w:val="24"/>
+          <w:szCs w:val="24"/>
+          <w:u w:val="single"/>
+        </w:rPr>
+        <w:t xml:space="preserve">19/07  </w:t>
+      </w:r>
+    </w:p>
+    <w:p>
+      <w:pPr>
+        <w:rPr>
+          <w:rFonts w:ascii="Arial" w:hAnsi="Arial" w:cs="Arial"/>
+          <w:b/>
+          <w:bCs/>
+          <w:sz w:val="24"/>
+          <w:szCs w:val="24"/>
+          <w:u w:val="single"/>
+        </w:rPr>
+      </w:pPr>
+      <w:r>
+        <w:rPr>
+          <w:rFonts w:ascii="Arial" w:hAnsi="Arial" w:cs="Arial"/>
+          <w:b/>
+          <w:bCs/>
+          <w:sz w:val="24"/>
+          <w:szCs w:val="24"/>
+          <w:u w:val="single"/>
+        </w:rPr>
+        <w:t xml:space="preserve">26/07  </w:t>
+      </w:r>
+    </w:p>
+    <w:p>
+      <w:pPr>
+        <w:rPr>
+          <w:rFonts w:ascii="Arial" w:hAnsi="Arial" w:cs="Arial"/>
+          <w:b/>
+          <w:bCs/>
+          <w:sz w:val="24"/>
+          <w:szCs w:val="24"/>
+          <w:u w:val="single"/>
+        </w:rPr>
+      </w:pPr>
+      <w:r>
+        <w:rPr>
+          <w:rFonts w:ascii="Arial" w:hAnsi="Arial" w:cs="Arial"/>
+          <w:b/>
+          <w:bCs/>
+          <w:sz w:val="24"/>
+          <w:szCs w:val="24"/>
+          <w:u w:val="single"/>
+        </w:rPr>
+        <w:lastRenderedPageBreak/>
+        <w:t xml:space="preserve">02/08  </w:t>
+      </w:r>
+    </w:p>
+    <w:p>
+      <w:pPr>
+        <w:rPr>
+          <w:rFonts w:ascii="Arial" w:hAnsi="Arial" w:cs="Arial"/>
+          <w:b/>
+          <w:bCs/>
+          <w:sz w:val="24"/>
+          <w:szCs w:val="24"/>
+          <w:u w:val="single"/>
+        </w:rPr>
+      </w:pPr>
+      <w:r>
+        <w:rPr>
+          <w:rFonts w:ascii="Arial" w:hAnsi="Arial" w:cs="Arial"/>
+          <w:b/>
+          <w:bCs/>
+          <w:sz w:val="24"/>
+          <w:szCs w:val="24"/>
+          <w:u w:val="single"/>
+        </w:rPr>
+        <w:t xml:space="preserve">09/08  </w:t>
+      </w:r>
+    </w:p>
+    <w:p>
+      <w:pPr>
+        <w:rPr>
+          <w:rFonts w:ascii="Arial" w:hAnsi="Arial" w:cs="Arial"/>
+          <w:b/>
+          <w:bCs/>
+          <w:sz w:val="24"/>
+          <w:szCs w:val="24"/>
+          <w:u w:val="single"/>
+        </w:rPr>
+      </w:pPr>
+      <w:r>
+        <w:rPr>
+          <w:rFonts w:ascii="Arial" w:hAnsi="Arial" w:cs="Arial"/>
+          <w:b/>
+          <w:bCs/>
+          <w:sz w:val="24"/>
+          <w:szCs w:val="24"/>
+          <w:u w:val="single"/>
+        </w:rPr>
+        <w:t xml:space="preserve">16/08  </w:t>
+      </w:r>
+    </w:p>
+    <w:p>
+      <w:pPr>
+        <w:rPr>
+          <w:rFonts w:ascii="Arial" w:hAnsi="Arial" w:cs="Arial"/>
+          <w:b/>
+          <w:bCs/>
+          <w:sz w:val="24"/>
+          <w:szCs w:val="24"/>
+          <w:u w:val="single"/>
+        </w:rPr>
+      </w:pPr>
+      <w:r>
+        <w:rPr>
+          <w:rFonts w:ascii="Arial" w:hAnsi="Arial" w:cs="Arial"/>
+          <w:b/>
+          <w:bCs/>
+          <w:sz w:val="24"/>
+          <w:szCs w:val="24"/>
+          <w:u w:val="single"/>
+        </w:rPr>
+        <w:t xml:space="preserve">23/08  </w:t>
+      </w:r>
+    </w:p>
+    <w:p>
+      <w:pPr>
+        <w:rPr>
+          <w:rFonts w:ascii="Arial" w:hAnsi="Arial" w:cs="Arial"/>
+          <w:b/>
+          <w:bCs/>
+          <w:sz w:val="24"/>
+          <w:szCs w:val="24"/>
+          <w:u w:val="single"/>
+        </w:rPr>
+      </w:pPr>
+      <w:r>
+        <w:rPr>
+          <w:rFonts w:ascii="Arial" w:hAnsi="Arial" w:cs="Arial"/>
+          <w:b/>
+          <w:bCs/>
+          <w:sz w:val="24"/>
+          <w:szCs w:val="24"/>
+          <w:u w:val="single"/>
+        </w:rPr>
+        <w:t xml:space="preserve">30/08  </w:t>
+      </w:r>
+    </w:p>
+    <w:p>
+      <w:pPr>
+        <w:rPr>
+          <w:rFonts w:ascii="Arial" w:hAnsi="Arial" w:cs="Arial"/>
+          <w:b/>
+          <w:bCs/>
+          <w:sz w:val="24"/>
+          <w:szCs w:val="24"/>
+          <w:u w:val="single"/>
+        </w:rPr>
+      </w:pPr>
+      <w:r>
+        <w:rPr>
+          <w:rFonts w:ascii="Arial" w:hAnsi="Arial" w:cs="Arial"/>
+          <w:b/>
+          <w:bCs/>
+          <w:sz w:val="24"/>
+          <w:szCs w:val="24"/>
+          <w:u w:val="single"/>
+        </w:rPr>
+        <w:t>06/09</w:t>
+      </w:r>
     </w:p>
     <w:sectPr>
       <w:pgSz w:w="11906" w:h="16838"/>
@@ -339,6 +966,7 @@
     <w:lsdException w:name="HTML Sample" w:semiHidden="1" w:unhideWhenUsed="1"/>
     <w:lsdException w:name="HTML Typewriter" w:semiHidden="1" w:unhideWhenUsed="1"/>
     <w:lsdException w:name="HTML Variable" w:semiHidden="1" w:unhideWhenUsed="1"/>
+    <w:lsdException w:name="Normal Table" w:semiHidden="1" w:unhideWhenUsed="1"/>
     <w:lsdException w:name="annotation subject" w:semiHidden="1" w:unhideWhenUsed="1"/>
     <w:lsdException w:name="No List" w:semiHidden="1" w:unhideWhenUsed="1"/>
     <w:lsdException w:name="Outline List 1" w:semiHidden="1" w:unhideWhenUsed="1"/>
@@ -384,9 +1012,11 @@
     <w:lsdException w:name="Table Subtle 1" w:semiHidden="1" w:unhideWhenUsed="1"/>
     <w:lsdException w:name="Table Subtle 2" w:semiHidden="1" w:unhideWhenUsed="1"/>
     <w:lsdException w:name="Table Web 1" w:semiHidden="1" w:unhideWhenUsed="1"/>
+    <w:lsdException w:name="Table Web 2" w:semiHidden="1" w:unhideWhenUsed="1"/>
     <w:lsdException w:name="Table Web 3" w:semiHidden="1" w:unhideWhenUsed="1"/>
     <w:lsdException w:name="Balloon Text" w:semiHidden="1" w:unhideWhenUsed="1"/>
     <w:lsdException w:name="Table Grid" w:uiPriority="39"/>
+    <w:lsdException w:name="Table Theme" w:semiHidden="1" w:unhideWhenUsed="1"/>
     <w:lsdException w:name="Placeholder Text" w:semiHidden="1"/>
     <w:lsdException w:name="No Spacing" w:uiPriority="1" w:qFormat="1"/>
     <w:lsdException w:name="Light Shading" w:uiPriority="60"/>
